--- a/timpas/New Microsoft Word Document.docx
+++ b/timpas/New Microsoft Word Document.docx
@@ -7,8 +7,10 @@
         <w:t xml:space="preserve">Hello </w:t>
       </w:r>
       <w:r>
-        <w:t>tokyo</w:t>
+        <w:t>Tokyo,ajit missing yoy</w:t>
       </w:r>
+    </w:p>
+    <w:p>
       <w:bookmarkStart w:id="0" w:name="_GoBack"/>
       <w:bookmarkEnd w:id="0"/>
     </w:p>
